--- a/LeetCode_Day_38_DP_II_Knapsack.docx
+++ b/LeetCode_Day_38_DP_II_Knapsack.docx
@@ -1,6 +1,6 @@
 
 <file path=word/document.xml><?xml version="1.0" encoding="utf-8"?>
-<w:document xmlns:wpc="http://schemas.microsoft.com/office/word/2010/wordprocessingCanvas" xmlns:cx="http://schemas.microsoft.com/office/drawing/2014/chartex" xmlns:cx1="http://schemas.microsoft.com/office/drawing/2015/9/8/chartex" xmlns:cx2="http://schemas.microsoft.com/office/drawing/2015/10/21/chartex" xmlns:cx3="http://schemas.microsoft.com/office/drawing/2016/5/9/chartex" xmlns:cx4="http://schemas.microsoft.com/office/drawing/2016/5/10/chartex" xmlns:cx5="http://schemas.microsoft.com/office/drawing/2016/5/11/chartex" xmlns:cx6="http://schemas.microsoft.com/office/drawing/2016/5/12/chartex" xmlns:cx7="http://schemas.microsoft.com/office/drawing/2016/5/13/chartex" xmlns:cx8="http://schemas.microsoft.com/office/drawing/2016/5/14/chartex" xmlns:mc="http://schemas.openxmlformats.org/markup-compatibility/2006" xmlns:aink="http://schemas.microsoft.com/office/drawing/2016/ink" xmlns:am3d="http://schemas.microsoft.com/office/drawing/2017/model3d" xmlns:o="urn:schemas-microsoft-com:office:office" xmlns:oel="http://schemas.microsoft.com/office/2019/extlst" xmlns:r="http://schemas.openxmlformats.org/officeDocument/2006/relationships" xmlns:m="http://schemas.openxmlformats.org/officeDocument/2006/math" xmlns:v="urn:schemas-microsoft-com:vml" xmlns:wp14="http://schemas.microsoft.com/office/word/2010/wordprocessingDrawing" xmlns:wp="http://schemas.openxmlformats.org/drawingml/2006/wordprocessingDrawing" xmlns:w10="urn:schemas-microsoft-com:office:word" xmlns:w="http://schemas.openxmlformats.org/wordprocessingml/2006/main" xmlns:w14="http://schemas.microsoft.com/office/word/2010/wordml" xmlns:w15="http://schemas.microsoft.com/office/word/2012/wordml" xmlns:w16cex="http://schemas.microsoft.com/office/word/2018/wordml/cex" xmlns:w16cid="http://schemas.microsoft.com/office/word/2016/wordml/cid" xmlns:w16="http://schemas.microsoft.com/office/word/2018/wordml" xmlns:w16sdtdh="http://schemas.microsoft.com/office/word/2020/wordml/sdtdatahash" xmlns:w16se="http://schemas.microsoft.com/office/word/2015/wordml/symex" xmlns:wpg="http://schemas.microsoft.com/office/word/2010/wordprocessingGroup" xmlns:wpi="http://schemas.microsoft.com/office/word/2010/wordprocessingInk" xmlns:wne="http://schemas.microsoft.com/office/word/2006/wordml" xmlns:wps="http://schemas.microsoft.com/office/word/2010/wordprocessingShape" mc:Ignorable="w14 w15 w16se w16cid w16 w16cex w16sdtdh wp14">
+<w:document xmlns:wpc="http://schemas.microsoft.com/office/word/2010/wordprocessingCanvas" xmlns:cx="http://schemas.microsoft.com/office/drawing/2014/chartex" xmlns:cx1="http://schemas.microsoft.com/office/drawing/2015/9/8/chartex" xmlns:cx2="http://schemas.microsoft.com/office/drawing/2015/10/21/chartex" xmlns:cx3="http://schemas.microsoft.com/office/drawing/2016/5/9/chartex" xmlns:cx4="http://schemas.microsoft.com/office/drawing/2016/5/10/chartex" xmlns:cx5="http://schemas.microsoft.com/office/drawing/2016/5/11/chartex" xmlns:cx6="http://schemas.microsoft.com/office/drawing/2016/5/12/chartex" xmlns:cx7="http://schemas.microsoft.com/office/drawing/2016/5/13/chartex" xmlns:cx8="http://schemas.microsoft.com/office/drawing/2016/5/14/chartex" xmlns:mc="http://schemas.openxmlformats.org/markup-compatibility/2006" xmlns:aink="http://schemas.microsoft.com/office/drawing/2016/ink" xmlns:am3d="http://schemas.microsoft.com/office/drawing/2017/model3d" xmlns:o="urn:schemas-microsoft-com:office:office" xmlns:oel="http://schemas.microsoft.com/office/2019/extlst" xmlns:r="http://schemas.openxmlformats.org/officeDocument/2006/relationships" xmlns:m="http://schemas.openxmlformats.org/officeDocument/2006/math" xmlns:v="urn:schemas-microsoft-com:vml" xmlns:wp14="http://schemas.microsoft.com/office/word/2010/wordprocessingDrawing" xmlns:wp="http://schemas.openxmlformats.org/drawingml/2006/wordprocessingDrawing" xmlns:w10="urn:schemas-microsoft-com:office:word" xmlns:w="http://schemas.openxmlformats.org/wordprocessingml/2006/main" xmlns:w14="http://schemas.microsoft.com/office/word/2010/wordml" xmlns:w15="http://schemas.microsoft.com/office/word/2012/wordml" xmlns:w16cex="http://schemas.microsoft.com/office/word/2018/wordml/cex" xmlns:w16cid="http://schemas.microsoft.com/office/word/2016/wordml/cid" xmlns:w16="http://schemas.microsoft.com/office/word/2018/wordml" xmlns:w16du="http://schemas.microsoft.com/office/word/2023/wordml/word16du" xmlns:w16sdtdh="http://schemas.microsoft.com/office/word/2020/wordml/sdtdatahash" xmlns:w16se="http://schemas.microsoft.com/office/word/2015/wordml/symex" xmlns:wpg="http://schemas.microsoft.com/office/word/2010/wordprocessingGroup" xmlns:wpi="http://schemas.microsoft.com/office/word/2010/wordprocessingInk" xmlns:wne="http://schemas.microsoft.com/office/word/2006/wordml" xmlns:wps="http://schemas.microsoft.com/office/word/2010/wordprocessingShape" mc:Ignorable="w14 w15 w16se w16cid w16 w16cex w16sdtdh w16du wp14">
   <w:body>
     <w:p>
       <w:pPr>
@@ -14,6 +14,7 @@
       </w:r>
     </w:p>
     <w:p>
+      <w:proofErr w:type="gramStart"/>
       <w:r>
         <w:t xml:space="preserve">The original </w:t>
       </w:r>
@@ -21,23 +22,21 @@
         <w:t>Knapsack</w:t>
       </w:r>
       <w:r>
-        <w:t xml:space="preserve"> problem (I know the official English name is not </w:t>
+        <w:t xml:space="preserve"> problem,</w:t>
+      </w:r>
+      <w:proofErr w:type="gramEnd"/>
+      <w:r>
+        <w:t xml:space="preserve"> is that we have some items with specific weight and value, and we have a bag with limited size of weight, we want to carry as much value as we can. </w:t>
+      </w:r>
+    </w:p>
+    <w:p>
+      <w:r>
+        <w:t xml:space="preserve">The extended </w:t>
       </w:r>
       <w:r>
         <w:t>Knapsack</w:t>
       </w:r>
       <w:r>
-        <w:t xml:space="preserve">, but forgive me), is that we have some items with specific weight and value, and we have a bag with limited size of weight, we want to carry as much value as we can. </w:t>
-      </w:r>
-    </w:p>
-    <w:p>
-      <w:r>
-        <w:t xml:space="preserve">The extended </w:t>
-      </w:r>
-      <w:r>
-        <w:t>Knapsack</w:t>
-      </w:r>
-      <w:r>
         <w:t xml:space="preserve"> is even more popular, the bag has no limit, even item can be duplicated, but to combine them to generate a specific weight or value how many choices are there?</w:t>
       </w:r>
     </w:p>
@@ -76,7 +75,15 @@
       </w:r>
       <w:proofErr w:type="gramEnd"/>
       <w:r>
-        <w:t xml:space="preserve"> without the current item the previous combination should still stand.</w:t>
+        <w:t xml:space="preserve"> without the current item the </w:t>
+      </w:r>
+      <w:proofErr w:type="gramStart"/>
+      <w:r>
+        <w:t>previous</w:t>
+      </w:r>
+      <w:proofErr w:type="gramEnd"/>
+      <w:r>
+        <w:t xml:space="preserve"> combination should still stand.</w:t>
       </w:r>
     </w:p>
     <w:p>
@@ -7690,6 +7697,7 @@
           <w:sz w:val="21"/>
           <w:szCs w:val="21"/>
         </w:rPr>
+        <w:lastRenderedPageBreak/>
         <w:t> </w:t>
       </w:r>
     </w:p>
@@ -8572,6 +8580,7 @@
           <w:sz w:val="19"/>
           <w:szCs w:val="19"/>
         </w:rPr>
+        <w:lastRenderedPageBreak/>
         <w:t xml:space="preserve">/// There are G people in a gang, and a list of various crimes they </w:t>
       </w:r>
       <w:proofErr w:type="gramStart"/>
@@ -10783,6 +10792,7 @@
           <w:sz w:val="19"/>
           <w:szCs w:val="19"/>
         </w:rPr>
+        <w:lastRenderedPageBreak/>
         <w:t xml:space="preserve">                </w:t>
       </w:r>
       <w:r>
@@ -12549,6 +12559,7 @@
           <w:sz w:val="21"/>
           <w:szCs w:val="21"/>
         </w:rPr>
+        <w:lastRenderedPageBreak/>
         <w:t>Constraints:</w:t>
       </w:r>
     </w:p>
@@ -14967,6 +14978,7 @@
           <w:sz w:val="19"/>
           <w:szCs w:val="19"/>
         </w:rPr>
+        <w:lastRenderedPageBreak/>
         <w:t xml:space="preserve">    </w:t>
       </w:r>
       <w:r>
@@ -16958,7 +16970,7 @@
 </file>
 
 <file path=word/endnotes.xml><?xml version="1.0" encoding="utf-8"?>
-<w:endnotes xmlns:wpc="http://schemas.microsoft.com/office/word/2010/wordprocessingCanvas" xmlns:cx="http://schemas.microsoft.com/office/drawing/2014/chartex" xmlns:cx1="http://schemas.microsoft.com/office/drawing/2015/9/8/chartex" xmlns:cx2="http://schemas.microsoft.com/office/drawing/2015/10/21/chartex" xmlns:cx3="http://schemas.microsoft.com/office/drawing/2016/5/9/chartex" xmlns:cx4="http://schemas.microsoft.com/office/drawing/2016/5/10/chartex" xmlns:cx5="http://schemas.microsoft.com/office/drawing/2016/5/11/chartex" xmlns:cx6="http://schemas.microsoft.com/office/drawing/2016/5/12/chartex" xmlns:cx7="http://schemas.microsoft.com/office/drawing/2016/5/13/chartex" xmlns:cx8="http://schemas.microsoft.com/office/drawing/2016/5/14/chartex" xmlns:mc="http://schemas.openxmlformats.org/markup-compatibility/2006" xmlns:aink="http://schemas.microsoft.com/office/drawing/2016/ink" xmlns:am3d="http://schemas.microsoft.com/office/drawing/2017/model3d" xmlns:o="urn:schemas-microsoft-com:office:office" xmlns:oel="http://schemas.microsoft.com/office/2019/extlst" xmlns:r="http://schemas.openxmlformats.org/officeDocument/2006/relationships" xmlns:m="http://schemas.openxmlformats.org/officeDocument/2006/math" xmlns:v="urn:schemas-microsoft-com:vml" xmlns:wp14="http://schemas.microsoft.com/office/word/2010/wordprocessingDrawing" xmlns:wp="http://schemas.openxmlformats.org/drawingml/2006/wordprocessingDrawing" xmlns:w10="urn:schemas-microsoft-com:office:word" xmlns:w="http://schemas.openxmlformats.org/wordprocessingml/2006/main" xmlns:w14="http://schemas.microsoft.com/office/word/2010/wordml" xmlns:w15="http://schemas.microsoft.com/office/word/2012/wordml" xmlns:w16cex="http://schemas.microsoft.com/office/word/2018/wordml/cex" xmlns:w16cid="http://schemas.microsoft.com/office/word/2016/wordml/cid" xmlns:w16="http://schemas.microsoft.com/office/word/2018/wordml" xmlns:w16sdtdh="http://schemas.microsoft.com/office/word/2020/wordml/sdtdatahash" xmlns:w16se="http://schemas.microsoft.com/office/word/2015/wordml/symex" xmlns:wpg="http://schemas.microsoft.com/office/word/2010/wordprocessingGroup" xmlns:wpi="http://schemas.microsoft.com/office/word/2010/wordprocessingInk" xmlns:wne="http://schemas.microsoft.com/office/word/2006/wordml" xmlns:wps="http://schemas.microsoft.com/office/word/2010/wordprocessingShape" mc:Ignorable="w14 w15 w16se w16cid w16 w16cex w16sdtdh wp14">
+<w:endnotes xmlns:wpc="http://schemas.microsoft.com/office/word/2010/wordprocessingCanvas" xmlns:cx="http://schemas.microsoft.com/office/drawing/2014/chartex" xmlns:cx1="http://schemas.microsoft.com/office/drawing/2015/9/8/chartex" xmlns:cx2="http://schemas.microsoft.com/office/drawing/2015/10/21/chartex" xmlns:cx3="http://schemas.microsoft.com/office/drawing/2016/5/9/chartex" xmlns:cx4="http://schemas.microsoft.com/office/drawing/2016/5/10/chartex" xmlns:cx5="http://schemas.microsoft.com/office/drawing/2016/5/11/chartex" xmlns:cx6="http://schemas.microsoft.com/office/drawing/2016/5/12/chartex" xmlns:cx7="http://schemas.microsoft.com/office/drawing/2016/5/13/chartex" xmlns:cx8="http://schemas.microsoft.com/office/drawing/2016/5/14/chartex" xmlns:mc="http://schemas.openxmlformats.org/markup-compatibility/2006" xmlns:aink="http://schemas.microsoft.com/office/drawing/2016/ink" xmlns:am3d="http://schemas.microsoft.com/office/drawing/2017/model3d" xmlns:o="urn:schemas-microsoft-com:office:office" xmlns:oel="http://schemas.microsoft.com/office/2019/extlst" xmlns:r="http://schemas.openxmlformats.org/officeDocument/2006/relationships" xmlns:m="http://schemas.openxmlformats.org/officeDocument/2006/math" xmlns:v="urn:schemas-microsoft-com:vml" xmlns:wp14="http://schemas.microsoft.com/office/word/2010/wordprocessingDrawing" xmlns:wp="http://schemas.openxmlformats.org/drawingml/2006/wordprocessingDrawing" xmlns:w10="urn:schemas-microsoft-com:office:word" xmlns:w="http://schemas.openxmlformats.org/wordprocessingml/2006/main" xmlns:w14="http://schemas.microsoft.com/office/word/2010/wordml" xmlns:w15="http://schemas.microsoft.com/office/word/2012/wordml" xmlns:w16cex="http://schemas.microsoft.com/office/word/2018/wordml/cex" xmlns:w16cid="http://schemas.microsoft.com/office/word/2016/wordml/cid" xmlns:w16="http://schemas.microsoft.com/office/word/2018/wordml" xmlns:w16du="http://schemas.microsoft.com/office/word/2023/wordml/word16du" xmlns:w16sdtdh="http://schemas.microsoft.com/office/word/2020/wordml/sdtdatahash" xmlns:w16se="http://schemas.microsoft.com/office/word/2015/wordml/symex" xmlns:wpg="http://schemas.microsoft.com/office/word/2010/wordprocessingGroup" xmlns:wpi="http://schemas.microsoft.com/office/word/2010/wordprocessingInk" xmlns:wne="http://schemas.microsoft.com/office/word/2006/wordml" xmlns:wps="http://schemas.microsoft.com/office/word/2010/wordprocessingShape" mc:Ignorable="w14 w15 w16se w16cid w16 w16cex w16sdtdh w16du wp14">
   <w:endnote w:type="separator" w:id="-1">
     <w:p>
       <w:pPr>
@@ -16983,7 +16995,7 @@
 </file>
 
 <file path=word/footnotes.xml><?xml version="1.0" encoding="utf-8"?>
-<w:footnotes xmlns:wpc="http://schemas.microsoft.com/office/word/2010/wordprocessingCanvas" xmlns:cx="http://schemas.microsoft.com/office/drawing/2014/chartex" xmlns:cx1="http://schemas.microsoft.com/office/drawing/2015/9/8/chartex" xmlns:cx2="http://schemas.microsoft.com/office/drawing/2015/10/21/chartex" xmlns:cx3="http://schemas.microsoft.com/office/drawing/2016/5/9/chartex" xmlns:cx4="http://schemas.microsoft.com/office/drawing/2016/5/10/chartex" xmlns:cx5="http://schemas.microsoft.com/office/drawing/2016/5/11/chartex" xmlns:cx6="http://schemas.microsoft.com/office/drawing/2016/5/12/chartex" xmlns:cx7="http://schemas.microsoft.com/office/drawing/2016/5/13/chartex" xmlns:cx8="http://schemas.microsoft.com/office/drawing/2016/5/14/chartex" xmlns:mc="http://schemas.openxmlformats.org/markup-compatibility/2006" xmlns:aink="http://schemas.microsoft.com/office/drawing/2016/ink" xmlns:am3d="http://schemas.microsoft.com/office/drawing/2017/model3d" xmlns:o="urn:schemas-microsoft-com:office:office" xmlns:oel="http://schemas.microsoft.com/office/2019/extlst" xmlns:r="http://schemas.openxmlformats.org/officeDocument/2006/relationships" xmlns:m="http://schemas.openxmlformats.org/officeDocument/2006/math" xmlns:v="urn:schemas-microsoft-com:vml" xmlns:wp14="http://schemas.microsoft.com/office/word/2010/wordprocessingDrawing" xmlns:wp="http://schemas.openxmlformats.org/drawingml/2006/wordprocessingDrawing" xmlns:w10="urn:schemas-microsoft-com:office:word" xmlns:w="http://schemas.openxmlformats.org/wordprocessingml/2006/main" xmlns:w14="http://schemas.microsoft.com/office/word/2010/wordml" xmlns:w15="http://schemas.microsoft.com/office/word/2012/wordml" xmlns:w16cex="http://schemas.microsoft.com/office/word/2018/wordml/cex" xmlns:w16cid="http://schemas.microsoft.com/office/word/2016/wordml/cid" xmlns:w16="http://schemas.microsoft.com/office/word/2018/wordml" xmlns:w16sdtdh="http://schemas.microsoft.com/office/word/2020/wordml/sdtdatahash" xmlns:w16se="http://schemas.microsoft.com/office/word/2015/wordml/symex" xmlns:wpg="http://schemas.microsoft.com/office/word/2010/wordprocessingGroup" xmlns:wpi="http://schemas.microsoft.com/office/word/2010/wordprocessingInk" xmlns:wne="http://schemas.microsoft.com/office/word/2006/wordml" xmlns:wps="http://schemas.microsoft.com/office/word/2010/wordprocessingShape" mc:Ignorable="w14 w15 w16se w16cid w16 w16cex w16sdtdh wp14">
+<w:footnotes xmlns:wpc="http://schemas.microsoft.com/office/word/2010/wordprocessingCanvas" xmlns:cx="http://schemas.microsoft.com/office/drawing/2014/chartex" xmlns:cx1="http://schemas.microsoft.com/office/drawing/2015/9/8/chartex" xmlns:cx2="http://schemas.microsoft.com/office/drawing/2015/10/21/chartex" xmlns:cx3="http://schemas.microsoft.com/office/drawing/2016/5/9/chartex" xmlns:cx4="http://schemas.microsoft.com/office/drawing/2016/5/10/chartex" xmlns:cx5="http://schemas.microsoft.com/office/drawing/2016/5/11/chartex" xmlns:cx6="http://schemas.microsoft.com/office/drawing/2016/5/12/chartex" xmlns:cx7="http://schemas.microsoft.com/office/drawing/2016/5/13/chartex" xmlns:cx8="http://schemas.microsoft.com/office/drawing/2016/5/14/chartex" xmlns:mc="http://schemas.openxmlformats.org/markup-compatibility/2006" xmlns:aink="http://schemas.microsoft.com/office/drawing/2016/ink" xmlns:am3d="http://schemas.microsoft.com/office/drawing/2017/model3d" xmlns:o="urn:schemas-microsoft-com:office:office" xmlns:oel="http://schemas.microsoft.com/office/2019/extlst" xmlns:r="http://schemas.openxmlformats.org/officeDocument/2006/relationships" xmlns:m="http://schemas.openxmlformats.org/officeDocument/2006/math" xmlns:v="urn:schemas-microsoft-com:vml" xmlns:wp14="http://schemas.microsoft.com/office/word/2010/wordprocessingDrawing" xmlns:wp="http://schemas.openxmlformats.org/drawingml/2006/wordprocessingDrawing" xmlns:w10="urn:schemas-microsoft-com:office:word" xmlns:w="http://schemas.openxmlformats.org/wordprocessingml/2006/main" xmlns:w14="http://schemas.microsoft.com/office/word/2010/wordml" xmlns:w15="http://schemas.microsoft.com/office/word/2012/wordml" xmlns:w16cex="http://schemas.microsoft.com/office/word/2018/wordml/cex" xmlns:w16cid="http://schemas.microsoft.com/office/word/2016/wordml/cid" xmlns:w16="http://schemas.microsoft.com/office/word/2018/wordml" xmlns:w16du="http://schemas.microsoft.com/office/word/2023/wordml/word16du" xmlns:w16sdtdh="http://schemas.microsoft.com/office/word/2020/wordml/sdtdatahash" xmlns:w16se="http://schemas.microsoft.com/office/word/2015/wordml/symex" xmlns:wpg="http://schemas.microsoft.com/office/word/2010/wordprocessingGroup" xmlns:wpi="http://schemas.microsoft.com/office/word/2010/wordprocessingInk" xmlns:wne="http://schemas.microsoft.com/office/word/2006/wordml" xmlns:wps="http://schemas.microsoft.com/office/word/2010/wordprocessingShape" mc:Ignorable="w14 w15 w16se w16cid w16 w16cex w16sdtdh w16du wp14">
   <w:footnote w:type="separator" w:id="-1">
     <w:p>
       <w:pPr>
@@ -17008,7 +17020,7 @@
 </file>
 
 <file path=word/numbering.xml><?xml version="1.0" encoding="utf-8"?>
-<w:numbering xmlns:wpc="http://schemas.microsoft.com/office/word/2010/wordprocessingCanvas" xmlns:cx="http://schemas.microsoft.com/office/drawing/2014/chartex" xmlns:cx1="http://schemas.microsoft.com/office/drawing/2015/9/8/chartex" xmlns:cx2="http://schemas.microsoft.com/office/drawing/2015/10/21/chartex" xmlns:cx3="http://schemas.microsoft.com/office/drawing/2016/5/9/chartex" xmlns:cx4="http://schemas.microsoft.com/office/drawing/2016/5/10/chartex" xmlns:cx5="http://schemas.microsoft.com/office/drawing/2016/5/11/chartex" xmlns:cx6="http://schemas.microsoft.com/office/drawing/2016/5/12/chartex" xmlns:cx7="http://schemas.microsoft.com/office/drawing/2016/5/13/chartex" xmlns:cx8="http://schemas.microsoft.com/office/drawing/2016/5/14/chartex" xmlns:mc="http://schemas.openxmlformats.org/markup-compatibility/2006" xmlns:aink="http://schemas.microsoft.com/office/drawing/2016/ink" xmlns:am3d="http://schemas.microsoft.com/office/drawing/2017/model3d" xmlns:o="urn:schemas-microsoft-com:office:office" xmlns:oel="http://schemas.microsoft.com/office/2019/extlst" xmlns:r="http://schemas.openxmlformats.org/officeDocument/2006/relationships" xmlns:m="http://schemas.openxmlformats.org/officeDocument/2006/math" xmlns:v="urn:schemas-microsoft-com:vml" xmlns:wp14="http://schemas.microsoft.com/office/word/2010/wordprocessingDrawing" xmlns:wp="http://schemas.openxmlformats.org/drawingml/2006/wordprocessingDrawing" xmlns:w10="urn:schemas-microsoft-com:office:word" xmlns:w="http://schemas.openxmlformats.org/wordprocessingml/2006/main" xmlns:w14="http://schemas.microsoft.com/office/word/2010/wordml" xmlns:w15="http://schemas.microsoft.com/office/word/2012/wordml" xmlns:w16cex="http://schemas.microsoft.com/office/word/2018/wordml/cex" xmlns:w16cid="http://schemas.microsoft.com/office/word/2016/wordml/cid" xmlns:w16="http://schemas.microsoft.com/office/word/2018/wordml" xmlns:w16sdtdh="http://schemas.microsoft.com/office/word/2020/wordml/sdtdatahash" xmlns:w16se="http://schemas.microsoft.com/office/word/2015/wordml/symex" xmlns:wpg="http://schemas.microsoft.com/office/word/2010/wordprocessingGroup" xmlns:wpi="http://schemas.microsoft.com/office/word/2010/wordprocessingInk" xmlns:wne="http://schemas.microsoft.com/office/word/2006/wordml" xmlns:wps="http://schemas.microsoft.com/office/word/2010/wordprocessingShape" mc:Ignorable="w14 w15 w16se w16cid w16 w16cex w16sdtdh wp14">
+<w:numbering xmlns:wpc="http://schemas.microsoft.com/office/word/2010/wordprocessingCanvas" xmlns:cx="http://schemas.microsoft.com/office/drawing/2014/chartex" xmlns:cx1="http://schemas.microsoft.com/office/drawing/2015/9/8/chartex" xmlns:cx2="http://schemas.microsoft.com/office/drawing/2015/10/21/chartex" xmlns:cx3="http://schemas.microsoft.com/office/drawing/2016/5/9/chartex" xmlns:cx4="http://schemas.microsoft.com/office/drawing/2016/5/10/chartex" xmlns:cx5="http://schemas.microsoft.com/office/drawing/2016/5/11/chartex" xmlns:cx6="http://schemas.microsoft.com/office/drawing/2016/5/12/chartex" xmlns:cx7="http://schemas.microsoft.com/office/drawing/2016/5/13/chartex" xmlns:cx8="http://schemas.microsoft.com/office/drawing/2016/5/14/chartex" xmlns:mc="http://schemas.openxmlformats.org/markup-compatibility/2006" xmlns:aink="http://schemas.microsoft.com/office/drawing/2016/ink" xmlns:am3d="http://schemas.microsoft.com/office/drawing/2017/model3d" xmlns:o="urn:schemas-microsoft-com:office:office" xmlns:oel="http://schemas.microsoft.com/office/2019/extlst" xmlns:r="http://schemas.openxmlformats.org/officeDocument/2006/relationships" xmlns:m="http://schemas.openxmlformats.org/officeDocument/2006/math" xmlns:v="urn:schemas-microsoft-com:vml" xmlns:wp14="http://schemas.microsoft.com/office/word/2010/wordprocessingDrawing" xmlns:wp="http://schemas.openxmlformats.org/drawingml/2006/wordprocessingDrawing" xmlns:w10="urn:schemas-microsoft-com:office:word" xmlns:w="http://schemas.openxmlformats.org/wordprocessingml/2006/main" xmlns:w14="http://schemas.microsoft.com/office/word/2010/wordml" xmlns:w15="http://schemas.microsoft.com/office/word/2012/wordml" xmlns:w16cex="http://schemas.microsoft.com/office/word/2018/wordml/cex" xmlns:w16cid="http://schemas.microsoft.com/office/word/2016/wordml/cid" xmlns:w16="http://schemas.microsoft.com/office/word/2018/wordml" xmlns:w16du="http://schemas.microsoft.com/office/word/2023/wordml/word16du" xmlns:w16sdtdh="http://schemas.microsoft.com/office/word/2020/wordml/sdtdatahash" xmlns:w16se="http://schemas.microsoft.com/office/word/2015/wordml/symex" xmlns:wpg="http://schemas.microsoft.com/office/word/2010/wordprocessingGroup" xmlns:wpi="http://schemas.microsoft.com/office/word/2010/wordprocessingInk" xmlns:wne="http://schemas.microsoft.com/office/word/2006/wordml" xmlns:wps="http://schemas.microsoft.com/office/word/2010/wordprocessingShape" mc:Ignorable="w14 w15 w16se w16cid w16 w16cex w16sdtdh w16du wp14">
   <w:abstractNum w:abstractNumId="0" w15:restartNumberingAfterBreak="0">
     <w:nsid w:val="05443CDE"/>
     <w:multiLevelType w:val="multilevel"/>
@@ -23474,7 +23486,7 @@
 </file>
 
 <file path=word/styles.xml><?xml version="1.0" encoding="utf-8"?>
-<w:styles xmlns:mc="http://schemas.openxmlformats.org/markup-compatibility/2006" xmlns:r="http://schemas.openxmlformats.org/officeDocument/2006/relationships" xmlns:w="http://schemas.openxmlformats.org/wordprocessingml/2006/main" xmlns:w14="http://schemas.microsoft.com/office/word/2010/wordml" xmlns:w15="http://schemas.microsoft.com/office/word/2012/wordml" xmlns:w16cex="http://schemas.microsoft.com/office/word/2018/wordml/cex" xmlns:w16cid="http://schemas.microsoft.com/office/word/2016/wordml/cid" xmlns:w16="http://schemas.microsoft.com/office/word/2018/wordml" xmlns:w16sdtdh="http://schemas.microsoft.com/office/word/2020/wordml/sdtdatahash" xmlns:w16se="http://schemas.microsoft.com/office/word/2015/wordml/symex" mc:Ignorable="w14 w15 w16se w16cid w16 w16cex w16sdtdh">
+<w:styles xmlns:mc="http://schemas.openxmlformats.org/markup-compatibility/2006" xmlns:r="http://schemas.openxmlformats.org/officeDocument/2006/relationships" xmlns:w="http://schemas.openxmlformats.org/wordprocessingml/2006/main" xmlns:w14="http://schemas.microsoft.com/office/word/2010/wordml" xmlns:w15="http://schemas.microsoft.com/office/word/2012/wordml" xmlns:w16cex="http://schemas.microsoft.com/office/word/2018/wordml/cex" xmlns:w16cid="http://schemas.microsoft.com/office/word/2016/wordml/cid" xmlns:w16="http://schemas.microsoft.com/office/word/2018/wordml" xmlns:w16du="http://schemas.microsoft.com/office/word/2023/wordml/word16du" xmlns:w16sdtdh="http://schemas.microsoft.com/office/word/2020/wordml/sdtdatahash" xmlns:w16se="http://schemas.microsoft.com/office/word/2015/wordml/symex" mc:Ignorable="w14 w15 w16se w16cid w16 w16cex w16sdtdh w16du">
   <w:docDefaults>
     <w:rPrDefault>
       <w:rPr>
